--- a/VN_Expression_Orbit_and_Attitude.docx
+++ b/VN_Expression_Orbit_and_Attitude.docx
@@ -447,6 +447,7 @@
       <w:r>
         <w:rPr>
           <w:rFonts w:ascii="Times New Roman" w:eastAsiaTheme="minorEastAsia" w:hAnsi="Times New Roman" w:cs="Times New Roman"/>
+          <w:noProof/>
           <w:sz w:val="28"/>
           <w:szCs w:val="28"/>
         </w:rPr>
@@ -498,6 +499,9 @@
         <w:jc w:val="center"/>
       </w:pPr>
       <w:r>
+        <w:rPr>
+          <w:noProof/>
+        </w:rPr>
         <w:drawing>
           <wp:inline distT="0" distB="0" distL="0" distR="0" wp14:anchorId="7C2B105A" wp14:editId="3AAE39A3">
             <wp:extent cx="3915321" cy="2057687"/>
@@ -594,14 +598,7 @@
           <w:rStyle w:val="fontstyle01"/>
           <w:i/>
         </w:rPr>
-        <w:t>Centred Inertial)</w:t>
-      </w:r>
-      <w:r>
-        <w:rPr>
-          <w:rStyle w:val="fontstyle01"/>
-          <w:i/>
-        </w:rPr>
-        <w:t xml:space="preserve"> </w:t>
+        <w:t xml:space="preserve">Centred Inertial) </w:t>
       </w:r>
       <w:r>
         <w:rPr>
@@ -709,15 +706,29 @@
         </w:rPr>
       </w:pPr>
       <m:oMath>
-        <m:r>
-          <m:rPr>
-            <m:sty m:val="bi"/>
-          </m:rPr>
-          <w:rPr>
-            <w:rFonts w:ascii="Cambria Math" w:hAnsi="Cambria Math" w:cs="Times New Roman"/>
-          </w:rPr>
-          <m:t>z</m:t>
-        </m:r>
+        <m:acc>
+          <m:accPr>
+            <m:chr m:val="⃗"/>
+            <m:ctrlPr>
+              <w:rPr>
+                <w:rFonts w:ascii="Cambria Math" w:hAnsi="Cambria Math" w:cs="Times New Roman"/>
+                <w:b/>
+                <w:i/>
+              </w:rPr>
+            </m:ctrlPr>
+          </m:accPr>
+          <m:e>
+            <m:r>
+              <m:rPr>
+                <m:sty m:val="bi"/>
+              </m:rPr>
+              <w:rPr>
+                <w:rFonts w:ascii="Cambria Math" w:hAnsi="Cambria Math" w:cs="Times New Roman"/>
+              </w:rPr>
+              <m:t>z</m:t>
+            </m:r>
+          </m:e>
+        </m:acc>
       </m:oMath>
       <w:r>
         <w:rPr>
@@ -745,15 +756,29 @@
         </w:rPr>
       </w:pPr>
       <m:oMath>
-        <m:r>
-          <m:rPr>
-            <m:sty m:val="bi"/>
-          </m:rPr>
-          <w:rPr>
-            <w:rFonts w:ascii="Cambria Math" w:hAnsi="Cambria Math" w:cs="Times New Roman"/>
-          </w:rPr>
-          <m:t>x</m:t>
-        </m:r>
+        <m:acc>
+          <m:accPr>
+            <m:chr m:val="⃗"/>
+            <m:ctrlPr>
+              <w:rPr>
+                <w:rFonts w:ascii="Cambria Math" w:hAnsi="Cambria Math" w:cs="Times New Roman"/>
+                <w:b/>
+                <w:i/>
+              </w:rPr>
+            </m:ctrlPr>
+          </m:accPr>
+          <m:e>
+            <m:r>
+              <m:rPr>
+                <m:sty m:val="bi"/>
+              </m:rPr>
+              <w:rPr>
+                <w:rFonts w:ascii="Cambria Math" w:hAnsi="Cambria Math" w:cs="Times New Roman"/>
+              </w:rPr>
+              <m:t>x</m:t>
+            </m:r>
+          </m:e>
+        </m:acc>
       </m:oMath>
       <w:r>
         <w:rPr>
@@ -781,15 +806,29 @@
         </w:rPr>
       </w:pPr>
       <m:oMath>
-        <m:r>
-          <m:rPr>
-            <m:sty m:val="bi"/>
-          </m:rPr>
-          <w:rPr>
-            <w:rFonts w:ascii="Cambria Math" w:hAnsi="Cambria Math" w:cs="Times New Roman"/>
-          </w:rPr>
-          <m:t>y</m:t>
-        </m:r>
+        <m:acc>
+          <m:accPr>
+            <m:chr m:val="⃗"/>
+            <m:ctrlPr>
+              <w:rPr>
+                <w:rFonts w:ascii="Cambria Math" w:hAnsi="Cambria Math" w:cs="Times New Roman"/>
+                <w:b/>
+                <w:i/>
+              </w:rPr>
+            </m:ctrlPr>
+          </m:accPr>
+          <m:e>
+            <m:r>
+              <m:rPr>
+                <m:sty m:val="bi"/>
+              </m:rPr>
+              <w:rPr>
+                <w:rFonts w:ascii="Cambria Math" w:hAnsi="Cambria Math" w:cs="Times New Roman"/>
+              </w:rPr>
+              <m:t>y</m:t>
+            </m:r>
+          </m:e>
+        </m:acc>
         <m:r>
           <m:rPr>
             <m:sty m:val="bi"/>
@@ -797,8 +836,63 @@
           <w:rPr>
             <w:rFonts w:ascii="Cambria Math" w:eastAsiaTheme="minorEastAsia" w:hAnsi="Cambria Math" w:cs="Times New Roman"/>
           </w:rPr>
-          <m:t>=z×x</m:t>
+          <m:t>=</m:t>
         </m:r>
+        <m:acc>
+          <m:accPr>
+            <m:chr m:val="⃗"/>
+            <m:ctrlPr>
+              <w:rPr>
+                <w:rFonts w:ascii="Cambria Math" w:eastAsiaTheme="minorEastAsia" w:hAnsi="Cambria Math" w:cs="Times New Roman"/>
+                <w:b/>
+                <w:i/>
+              </w:rPr>
+            </m:ctrlPr>
+          </m:accPr>
+          <m:e>
+            <m:r>
+              <m:rPr>
+                <m:sty m:val="bi"/>
+              </m:rPr>
+              <w:rPr>
+                <w:rFonts w:ascii="Cambria Math" w:eastAsiaTheme="minorEastAsia" w:hAnsi="Cambria Math" w:cs="Times New Roman"/>
+              </w:rPr>
+              <m:t>z</m:t>
+            </m:r>
+          </m:e>
+        </m:acc>
+        <m:r>
+          <m:rPr>
+            <m:sty m:val="bi"/>
+          </m:rPr>
+          <w:rPr>
+            <w:rFonts w:ascii="Cambria Math" w:eastAsiaTheme="minorEastAsia" w:hAnsi="Cambria Math" w:cs="Times New Roman"/>
+          </w:rPr>
+          <m:t>×</m:t>
+        </m:r>
+        <m:acc>
+          <m:accPr>
+            <m:chr m:val="⃗"/>
+            <m:ctrlPr>
+              <w:rPr>
+                <w:rFonts w:ascii="Cambria Math" w:eastAsiaTheme="minorEastAsia" w:hAnsi="Cambria Math" w:cs="Times New Roman"/>
+                <w:b/>
+                <w:i/>
+              </w:rPr>
+            </m:ctrlPr>
+          </m:accPr>
+          <m:e>
+            <m:r>
+              <m:rPr>
+                <m:sty m:val="bi"/>
+              </m:rPr>
+              <w:rPr>
+                <w:rFonts w:ascii="Cambria Math" w:eastAsiaTheme="minorEastAsia" w:hAnsi="Cambria Math" w:cs="Times New Roman"/>
+              </w:rPr>
+              <m:t>x</m:t>
+            </m:r>
+          </m:e>
+        </m:acc>
       </m:oMath>
       <w:r>
         <w:rPr>
@@ -838,14 +932,7 @@
           <w:rStyle w:val="fontstyle01"/>
           <w:i/>
         </w:rPr>
-        <w:t>ECEF</w:t>
-      </w:r>
-      <w:r>
-        <w:rPr>
-          <w:rStyle w:val="fontstyle01"/>
-          <w:i/>
-        </w:rPr>
-        <w:t xml:space="preserve"> (Earth</w:t>
+        <w:t>ECEF (Earth</w:t>
       </w:r>
       <w:r>
         <w:rPr>
@@ -860,25 +947,1278 @@
           <w:rStyle w:val="fontstyle01"/>
           <w:i/>
         </w:rPr>
-        <w:t>Centred Earth Fixed</w:t>
-      </w:r>
-      <w:r>
+        <w:t>Centred Earth Fixed) frame</w:t>
+      </w:r>
+    </w:p>
+    <w:p>
+      <w:pPr>
+        <w:spacing w:after="0" w:line="360" w:lineRule="auto"/>
+        <w:jc w:val="center"/>
         <w:rPr>
           <w:rStyle w:val="fontstyle01"/>
           <w:i/>
         </w:rPr>
-        <w:t>) frame</w:t>
-      </w:r>
-    </w:p>
-    <w:p>
-      <w:pPr>
+      </w:pPr>
+      <w:r>
+        <w:rPr>
+          <w:rStyle w:val="fontstyle01"/>
+          <w:i/>
+        </w:rPr>
+        <w:drawing>
+          <wp:inline distT="0" distB="0" distL="0" distR="0" wp14:anchorId="33A8BBB8" wp14:editId="4071DBBF">
+            <wp:extent cx="3639124" cy="2698239"/>
+            <wp:effectExtent l="0" t="0" r="0" b="6985"/>
+            <wp:docPr id="5" name="Picture 5"/>
+            <wp:cNvGraphicFramePr>
+              <a:graphicFrameLocks xmlns:a="http://schemas.openxmlformats.org/drawingml/2006/main" noChangeAspect="1"/>
+            </wp:cNvGraphicFramePr>
+            <a:graphic xmlns:a="http://schemas.openxmlformats.org/drawingml/2006/main">
+              <a:graphicData uri="http://schemas.openxmlformats.org/drawingml/2006/picture">
+                <pic:pic xmlns:pic="http://schemas.openxmlformats.org/drawingml/2006/picture">
+                  <pic:nvPicPr>
+                    <pic:cNvPr id="1" name=""/>
+                    <pic:cNvPicPr/>
+                  </pic:nvPicPr>
+                  <pic:blipFill>
+                    <a:blip r:embed="rId21"/>
+                    <a:stretch>
+                      <a:fillRect/>
+                    </a:stretch>
+                  </pic:blipFill>
+                  <pic:spPr>
+                    <a:xfrm>
+                      <a:off x="0" y="0"/>
+                      <a:ext cx="3668084" cy="2719711"/>
+                    </a:xfrm>
+                    <a:prstGeom prst="rect">
+                      <a:avLst/>
+                    </a:prstGeom>
+                  </pic:spPr>
+                </pic:pic>
+              </a:graphicData>
+            </a:graphic>
+          </wp:inline>
+        </w:drawing>
+      </w:r>
+    </w:p>
+    <w:p>
+      <w:pPr>
+        <w:pStyle w:val="ListParagraph"/>
+        <w:numPr>
+          <w:ilvl w:val="0"/>
+          <w:numId w:val="7"/>
+        </w:numPr>
         <w:spacing w:after="0" w:line="360" w:lineRule="auto"/>
         <w:rPr>
           <w:rFonts w:ascii="Times New Roman" w:hAnsi="Times New Roman" w:cs="Times New Roman"/>
         </w:rPr>
       </w:pPr>
+      <w:r>
+        <w:rPr>
+          <w:rFonts w:ascii="Times New Roman" w:hAnsi="Times New Roman" w:cs="Times New Roman"/>
+        </w:rPr>
+        <w:t>Gốc là tâm Trái Đất</w:t>
+      </w:r>
+    </w:p>
+    <w:p>
+      <w:pPr>
+        <w:pStyle w:val="ListParagraph"/>
+        <w:numPr>
+          <w:ilvl w:val="0"/>
+          <w:numId w:val="7"/>
+        </w:numPr>
+        <w:spacing w:after="0" w:line="360" w:lineRule="auto"/>
+        <w:rPr>
+          <w:rFonts w:ascii="Times New Roman" w:hAnsi="Times New Roman" w:cs="Times New Roman"/>
+        </w:rPr>
+      </w:pPr>
+      <m:oMath>
+        <m:acc>
+          <m:accPr>
+            <m:chr m:val="⃗"/>
+            <m:ctrlPr>
+              <w:rPr>
+                <w:rFonts w:ascii="Cambria Math" w:hAnsi="Cambria Math" w:cs="Times New Roman"/>
+                <w:b/>
+                <w:i/>
+              </w:rPr>
+            </m:ctrlPr>
+          </m:accPr>
+          <m:e>
+            <m:r>
+              <m:rPr>
+                <m:sty m:val="bi"/>
+              </m:rPr>
+              <w:rPr>
+                <w:rFonts w:ascii="Cambria Math" w:hAnsi="Cambria Math" w:cs="Times New Roman"/>
+              </w:rPr>
+              <m:t>z</m:t>
+            </m:r>
+          </m:e>
+        </m:acc>
+      </m:oMath>
+      <w:r>
+        <w:rPr>
+          <w:rFonts w:ascii="Times New Roman" w:hAnsi="Times New Roman" w:cs="Times New Roman"/>
+        </w:rPr>
+        <w:t xml:space="preserve">: </w:t>
+      </w:r>
+      <w:r>
+        <w:rPr>
+          <w:rFonts w:ascii="Times New Roman" w:hAnsi="Times New Roman" w:cs="Times New Roman"/>
+        </w:rPr>
+        <w:t xml:space="preserve">Trục quay của Trái Đất (tự </w:t>
+      </w:r>
+      <w:r>
+        <w:rPr>
+          <w:rFonts w:ascii="Times New Roman" w:hAnsi="Times New Roman" w:cs="Times New Roman"/>
+        </w:rPr>
+        <w:t xml:space="preserve">quay </w:t>
+      </w:r>
+      <w:r>
+        <w:rPr>
+          <w:rFonts w:ascii="Times New Roman" w:hAnsi="Times New Roman" w:cs="Times New Roman"/>
+        </w:rPr>
+        <w:t>quanh trục)</w:t>
+      </w:r>
+    </w:p>
+    <w:p>
+      <w:pPr>
+        <w:pStyle w:val="ListParagraph"/>
+        <w:numPr>
+          <w:ilvl w:val="0"/>
+          <w:numId w:val="7"/>
+        </w:numPr>
+        <w:spacing w:after="0" w:line="360" w:lineRule="auto"/>
+        <w:rPr>
+          <w:rFonts w:ascii="Times New Roman" w:hAnsi="Times New Roman" w:cs="Times New Roman"/>
+        </w:rPr>
+      </w:pPr>
+      <m:oMath>
+        <m:acc>
+          <m:accPr>
+            <m:chr m:val="⃗"/>
+            <m:ctrlPr>
+              <w:rPr>
+                <w:rFonts w:ascii="Cambria Math" w:hAnsi="Cambria Math" w:cs="Times New Roman"/>
+                <w:b/>
+                <w:i/>
+              </w:rPr>
+            </m:ctrlPr>
+          </m:accPr>
+          <m:e>
+            <m:r>
+              <m:rPr>
+                <m:sty m:val="bi"/>
+              </m:rPr>
+              <w:rPr>
+                <w:rFonts w:ascii="Cambria Math" w:hAnsi="Cambria Math" w:cs="Times New Roman"/>
+              </w:rPr>
+              <m:t>x</m:t>
+            </m:r>
+          </m:e>
+        </m:acc>
+      </m:oMath>
+      <w:r>
+        <w:rPr>
+          <w:rFonts w:ascii="Times New Roman" w:eastAsiaTheme="minorEastAsia" w:hAnsi="Times New Roman" w:cs="Times New Roman"/>
+        </w:rPr>
+        <w:t>:</w:t>
+      </w:r>
+      <w:r>
+        <w:rPr>
+          <w:rFonts w:ascii="Times New Roman" w:hAnsi="Times New Roman" w:cs="Times New Roman"/>
+        </w:rPr>
+        <w:t xml:space="preserve"> Hướng từ tâm Trái Đất đến </w:t>
+      </w:r>
+      <w:r>
+        <w:rPr>
+          <w:rFonts w:ascii="Times New Roman" w:hAnsi="Times New Roman" w:cs="Times New Roman"/>
+        </w:rPr>
+        <w:t>điểm kinh tuyến 0 Greenwich</w:t>
+      </w:r>
+    </w:p>
+    <w:p>
+      <w:pPr>
+        <w:pStyle w:val="ListParagraph"/>
+        <w:numPr>
+          <w:ilvl w:val="0"/>
+          <w:numId w:val="7"/>
+        </w:numPr>
+        <w:spacing w:after="0" w:line="360" w:lineRule="auto"/>
+        <w:rPr>
+          <w:rFonts w:ascii="Times New Roman" w:hAnsi="Times New Roman" w:cs="Times New Roman"/>
+        </w:rPr>
+      </w:pPr>
+      <m:oMath>
+        <m:acc>
+          <m:accPr>
+            <m:chr m:val="⃗"/>
+            <m:ctrlPr>
+              <w:rPr>
+                <w:rFonts w:ascii="Cambria Math" w:hAnsi="Cambria Math" w:cs="Times New Roman"/>
+                <w:b/>
+                <w:i/>
+              </w:rPr>
+            </m:ctrlPr>
+          </m:accPr>
+          <m:e>
+            <m:r>
+              <m:rPr>
+                <m:sty m:val="bi"/>
+              </m:rPr>
+              <w:rPr>
+                <w:rFonts w:ascii="Cambria Math" w:hAnsi="Cambria Math" w:cs="Times New Roman"/>
+              </w:rPr>
+              <m:t>y</m:t>
+            </m:r>
+          </m:e>
+        </m:acc>
+        <m:r>
+          <m:rPr>
+            <m:sty m:val="bi"/>
+          </m:rPr>
+          <w:rPr>
+            <w:rFonts w:ascii="Cambria Math" w:eastAsiaTheme="minorEastAsia" w:hAnsi="Cambria Math" w:cs="Times New Roman"/>
+          </w:rPr>
+          <m:t>=</m:t>
+        </m:r>
+        <m:acc>
+          <m:accPr>
+            <m:chr m:val="⃗"/>
+            <m:ctrlPr>
+              <w:rPr>
+                <w:rFonts w:ascii="Cambria Math" w:eastAsiaTheme="minorEastAsia" w:hAnsi="Cambria Math" w:cs="Times New Roman"/>
+                <w:b/>
+                <w:i/>
+              </w:rPr>
+            </m:ctrlPr>
+          </m:accPr>
+          <m:e>
+            <m:r>
+              <m:rPr>
+                <m:sty m:val="bi"/>
+              </m:rPr>
+              <w:rPr>
+                <w:rFonts w:ascii="Cambria Math" w:eastAsiaTheme="minorEastAsia" w:hAnsi="Cambria Math" w:cs="Times New Roman"/>
+              </w:rPr>
+              <m:t>z</m:t>
+            </m:r>
+          </m:e>
+        </m:acc>
+        <m:r>
+          <m:rPr>
+            <m:sty m:val="bi"/>
+          </m:rPr>
+          <w:rPr>
+            <w:rFonts w:ascii="Cambria Math" w:eastAsiaTheme="minorEastAsia" w:hAnsi="Cambria Math" w:cs="Times New Roman"/>
+          </w:rPr>
+          <m:t>×</m:t>
+        </m:r>
+        <m:acc>
+          <m:accPr>
+            <m:chr m:val="⃗"/>
+            <m:ctrlPr>
+              <w:rPr>
+                <w:rFonts w:ascii="Cambria Math" w:eastAsiaTheme="minorEastAsia" w:hAnsi="Cambria Math" w:cs="Times New Roman"/>
+                <w:b/>
+                <w:i/>
+              </w:rPr>
+            </m:ctrlPr>
+          </m:accPr>
+          <m:e>
+            <m:r>
+              <m:rPr>
+                <m:sty m:val="bi"/>
+              </m:rPr>
+              <w:rPr>
+                <w:rFonts w:ascii="Cambria Math" w:eastAsiaTheme="minorEastAsia" w:hAnsi="Cambria Math" w:cs="Times New Roman"/>
+              </w:rPr>
+              <m:t>x</m:t>
+            </m:r>
+          </m:e>
+        </m:acc>
+      </m:oMath>
+      <w:r>
+        <w:rPr>
+          <w:rFonts w:ascii="Times New Roman" w:eastAsiaTheme="minorEastAsia" w:hAnsi="Times New Roman" w:cs="Times New Roman"/>
+          <w:b/>
+          <w:bCs/>
+          <w:iCs/>
+        </w:rPr>
+        <w:t>:</w:t>
+      </w:r>
+      <w:r>
+        <w:rPr>
+          <w:rFonts w:ascii="Times New Roman" w:hAnsi="Times New Roman" w:cs="Times New Roman"/>
+        </w:rPr>
+        <w:t xml:space="preserve"> Tuân theo quy tắc bàn tay phải</w:t>
+      </w:r>
+    </w:p>
+    <w:p>
+      <w:pPr>
+        <w:spacing w:after="0" w:line="360" w:lineRule="auto"/>
+        <w:ind w:left="360"/>
+        <w:rPr>
+          <w:rFonts w:ascii="Times New Roman" w:eastAsiaTheme="minorEastAsia" w:hAnsi="Times New Roman" w:cs="Times New Roman"/>
+        </w:rPr>
+      </w:pPr>
+      <m:oMath>
+        <m:r>
+          <w:rPr>
+            <w:rFonts w:ascii="Cambria Math" w:hAnsi="Cambria Math" w:cs="Times New Roman"/>
+          </w:rPr>
+          <m:t>→</m:t>
+        </m:r>
+      </m:oMath>
+      <w:r>
+        <w:rPr>
+          <w:rFonts w:ascii="Times New Roman" w:eastAsiaTheme="minorEastAsia" w:hAnsi="Times New Roman" w:cs="Times New Roman"/>
+        </w:rPr>
+        <w:tab/>
+        <w:t>Quay theo Trái Đất</w:t>
+      </w:r>
+    </w:p>
+    <w:p>
+      <w:pPr>
+        <w:spacing w:after="0" w:line="360" w:lineRule="auto"/>
+        <w:rPr>
+          <w:rFonts w:ascii="Times New Roman" w:hAnsi="Times New Roman" w:cs="Times New Roman"/>
+        </w:rPr>
+      </w:pPr>
+    </w:p>
+    <w:p>
+      <w:pPr>
+        <w:spacing w:after="0" w:line="360" w:lineRule="auto"/>
+        <w:rPr>
+          <w:rFonts w:ascii="Times New Roman" w:hAnsi="Times New Roman" w:cs="Times New Roman"/>
+          <w:i/>
+        </w:rPr>
+      </w:pPr>
+      <w:r>
+        <w:rPr>
+          <w:rFonts w:ascii="Times New Roman" w:hAnsi="Times New Roman" w:cs="Times New Roman"/>
+          <w:i/>
+        </w:rPr>
+        <w:t>Hill frame</w:t>
+      </w:r>
+    </w:p>
+    <w:p>
+      <w:pPr>
+        <w:spacing w:after="0" w:line="360" w:lineRule="auto"/>
+        <w:jc w:val="center"/>
+        <w:rPr>
+          <w:rFonts w:ascii="Times New Roman" w:hAnsi="Times New Roman" w:cs="Times New Roman"/>
+          <w:i/>
+        </w:rPr>
+      </w:pPr>
+      <w:r>
+        <w:rPr>
+          <w:rFonts w:ascii="Times New Roman" w:hAnsi="Times New Roman" w:cs="Times New Roman"/>
+          <w:i/>
+        </w:rPr>
+        <w:drawing>
+          <wp:inline distT="0" distB="0" distL="0" distR="0" wp14:anchorId="4688A7D5" wp14:editId="7E63580B">
+            <wp:extent cx="2802785" cy="2139626"/>
+            <wp:effectExtent l="0" t="0" r="0" b="0"/>
+            <wp:docPr id="6" name="Picture 6"/>
+            <wp:cNvGraphicFramePr>
+              <a:graphicFrameLocks xmlns:a="http://schemas.openxmlformats.org/drawingml/2006/main" noChangeAspect="1"/>
+            </wp:cNvGraphicFramePr>
+            <a:graphic xmlns:a="http://schemas.openxmlformats.org/drawingml/2006/main">
+              <a:graphicData uri="http://schemas.openxmlformats.org/drawingml/2006/picture">
+                <pic:pic xmlns:pic="http://schemas.openxmlformats.org/drawingml/2006/picture">
+                  <pic:nvPicPr>
+                    <pic:cNvPr id="1" name=""/>
+                    <pic:cNvPicPr/>
+                  </pic:nvPicPr>
+                  <pic:blipFill>
+                    <a:blip r:embed="rId22"/>
+                    <a:stretch>
+                      <a:fillRect/>
+                    </a:stretch>
+                  </pic:blipFill>
+                  <pic:spPr>
+                    <a:xfrm>
+                      <a:off x="0" y="0"/>
+                      <a:ext cx="2837833" cy="2166381"/>
+                    </a:xfrm>
+                    <a:prstGeom prst="rect">
+                      <a:avLst/>
+                    </a:prstGeom>
+                  </pic:spPr>
+                </pic:pic>
+              </a:graphicData>
+            </a:graphic>
+          </wp:inline>
+        </w:drawing>
+      </w:r>
+    </w:p>
+    <w:p>
+      <w:pPr>
+        <w:pStyle w:val="ListParagraph"/>
+        <w:numPr>
+          <w:ilvl w:val="0"/>
+          <w:numId w:val="7"/>
+        </w:numPr>
+        <w:spacing w:after="0" w:line="360" w:lineRule="auto"/>
+        <w:rPr>
+          <w:rFonts w:ascii="Times New Roman" w:hAnsi="Times New Roman" w:cs="Times New Roman"/>
+        </w:rPr>
+      </w:pPr>
+      <w:r>
+        <w:rPr>
+          <w:rFonts w:ascii="Times New Roman" w:hAnsi="Times New Roman" w:cs="Times New Roman"/>
+        </w:rPr>
+        <w:t xml:space="preserve">Gốc là </w:t>
+      </w:r>
+      <w:r>
+        <w:rPr>
+          <w:rFonts w:ascii="Times New Roman" w:hAnsi="Times New Roman" w:cs="Times New Roman"/>
+        </w:rPr>
+        <w:t>khối tâm của vệ tinh</w:t>
+      </w:r>
+    </w:p>
+    <w:p>
+      <w:pPr>
+        <w:pStyle w:val="ListParagraph"/>
+        <w:numPr>
+          <w:ilvl w:val="0"/>
+          <w:numId w:val="7"/>
+        </w:numPr>
+        <w:spacing w:after="0" w:line="360" w:lineRule="auto"/>
+        <w:rPr>
+          <w:rFonts w:ascii="Times New Roman" w:hAnsi="Times New Roman" w:cs="Times New Roman"/>
+        </w:rPr>
+      </w:pPr>
+      <m:oMath>
+        <m:sSub>
+          <m:sSubPr>
+            <m:ctrlPr>
+              <w:rPr>
+                <w:rFonts w:ascii="Cambria Math" w:hAnsi="Cambria Math" w:cs="Times New Roman"/>
+                <w:b/>
+                <w:i/>
+              </w:rPr>
+            </m:ctrlPr>
+          </m:sSubPr>
+          <m:e>
+            <m:acc>
+              <m:accPr>
+                <m:chr m:val="⃗"/>
+                <m:ctrlPr>
+                  <w:rPr>
+                    <w:rFonts w:ascii="Cambria Math" w:hAnsi="Cambria Math" w:cs="Times New Roman"/>
+                    <w:b/>
+                    <w:i/>
+                  </w:rPr>
+                </m:ctrlPr>
+              </m:accPr>
+              <m:e>
+                <m:r>
+                  <m:rPr>
+                    <m:sty m:val="bi"/>
+                  </m:rPr>
+                  <w:rPr>
+                    <w:rFonts w:ascii="Cambria Math" w:hAnsi="Cambria Math" w:cs="Times New Roman"/>
+                  </w:rPr>
+                  <m:t>i</m:t>
+                </m:r>
+              </m:e>
+            </m:acc>
+          </m:e>
+          <m:sub>
+            <m:r>
+              <m:rPr>
+                <m:sty m:val="bi"/>
+              </m:rPr>
+              <w:rPr>
+                <w:rFonts w:ascii="Cambria Math" w:hAnsi="Cambria Math" w:cs="Times New Roman"/>
+              </w:rPr>
+              <m:t>r</m:t>
+            </m:r>
+          </m:sub>
+        </m:sSub>
+      </m:oMath>
+      <w:r>
+        <w:rPr>
+          <w:rFonts w:ascii="Times New Roman" w:eastAsiaTheme="minorEastAsia" w:hAnsi="Times New Roman" w:cs="Times New Roman"/>
+        </w:rPr>
+        <w:t>:</w:t>
+      </w:r>
+      <w:r>
+        <w:rPr>
+          <w:rFonts w:ascii="Times New Roman" w:hAnsi="Times New Roman" w:cs="Times New Roman"/>
+        </w:rPr>
+        <w:t xml:space="preserve"> </w:t>
+      </w:r>
+      <w:r>
+        <w:rPr>
+          <w:rFonts w:ascii="Times New Roman" w:hAnsi="Times New Roman" w:cs="Times New Roman"/>
+        </w:rPr>
+        <w:t xml:space="preserve">Nằm dọc theo </w:t>
+      </w:r>
+      <m:oMath>
+        <m:acc>
+          <m:accPr>
+            <m:chr m:val="⃗"/>
+            <m:ctrlPr>
+              <w:rPr>
+                <w:rFonts w:ascii="Cambria Math" w:hAnsi="Cambria Math" w:cs="Times New Roman"/>
+                <w:b/>
+                <w:i/>
+              </w:rPr>
+            </m:ctrlPr>
+          </m:accPr>
+          <m:e>
+            <m:r>
+              <m:rPr>
+                <m:sty m:val="bi"/>
+              </m:rPr>
+              <w:rPr>
+                <w:rFonts w:ascii="Cambria Math" w:hAnsi="Cambria Math" w:cs="Times New Roman"/>
+              </w:rPr>
+              <m:t>r</m:t>
+            </m:r>
+          </m:e>
+        </m:acc>
+      </m:oMath>
+    </w:p>
+    <w:p>
+      <w:pPr>
+        <w:pStyle w:val="ListParagraph"/>
+        <w:numPr>
+          <w:ilvl w:val="0"/>
+          <w:numId w:val="7"/>
+        </w:numPr>
+        <w:spacing w:after="0" w:line="360" w:lineRule="auto"/>
+        <w:rPr>
+          <w:rFonts w:ascii="Times New Roman" w:hAnsi="Times New Roman" w:cs="Times New Roman"/>
+        </w:rPr>
+      </w:pPr>
+      <m:oMath>
+        <m:sSub>
+          <m:sSubPr>
+            <m:ctrlPr>
+              <w:rPr>
+                <w:rFonts w:ascii="Cambria Math" w:hAnsi="Cambria Math" w:cs="Times New Roman"/>
+                <w:b/>
+                <w:i/>
+              </w:rPr>
+            </m:ctrlPr>
+          </m:sSubPr>
+          <m:e>
+            <m:acc>
+              <m:accPr>
+                <m:chr m:val="⃗"/>
+                <m:ctrlPr>
+                  <w:rPr>
+                    <w:rFonts w:ascii="Cambria Math" w:hAnsi="Cambria Math" w:cs="Times New Roman"/>
+                    <w:b/>
+                    <w:i/>
+                  </w:rPr>
+                </m:ctrlPr>
+              </m:accPr>
+              <m:e>
+                <m:r>
+                  <m:rPr>
+                    <m:sty m:val="bi"/>
+                  </m:rPr>
+                  <w:rPr>
+                    <w:rFonts w:ascii="Cambria Math" w:hAnsi="Cambria Math" w:cs="Times New Roman"/>
+                  </w:rPr>
+                  <m:t>i</m:t>
+                </m:r>
+              </m:e>
+            </m:acc>
+          </m:e>
+          <m:sub>
+            <m:r>
+              <m:rPr>
+                <m:sty m:val="bi"/>
+              </m:rPr>
+              <w:rPr>
+                <w:rFonts w:ascii="Cambria Math" w:hAnsi="Cambria Math" w:cs="Times New Roman"/>
+              </w:rPr>
+              <m:t>h</m:t>
+            </m:r>
+          </m:sub>
+        </m:sSub>
+      </m:oMath>
+      <w:r>
+        <w:rPr>
+          <w:rFonts w:ascii="Times New Roman" w:hAnsi="Times New Roman" w:cs="Times New Roman"/>
+        </w:rPr>
+        <w:t xml:space="preserve">: </w:t>
+      </w:r>
+      <w:r>
+        <w:rPr>
+          <w:rFonts w:ascii="Times New Roman" w:hAnsi="Times New Roman" w:cs="Times New Roman"/>
+        </w:rPr>
+        <w:t>Hướng của momen động lượng</w:t>
+      </w:r>
+    </w:p>
+    <w:p>
+      <w:pPr>
+        <w:pStyle w:val="ListParagraph"/>
+        <w:numPr>
+          <w:ilvl w:val="0"/>
+          <w:numId w:val="7"/>
+        </w:numPr>
+        <w:spacing w:after="0" w:line="360" w:lineRule="auto"/>
+        <w:rPr>
+          <w:rFonts w:ascii="Times New Roman" w:hAnsi="Times New Roman" w:cs="Times New Roman"/>
+        </w:rPr>
+      </w:pPr>
+      <m:oMath>
+        <m:sSub>
+          <m:sSubPr>
+            <m:ctrlPr>
+              <w:rPr>
+                <w:rFonts w:ascii="Cambria Math" w:eastAsiaTheme="minorEastAsia" w:hAnsi="Cambria Math" w:cs="Times New Roman"/>
+                <w:b/>
+                <w:i/>
+              </w:rPr>
+            </m:ctrlPr>
+          </m:sSubPr>
+          <m:e>
+            <m:acc>
+              <m:accPr>
+                <m:chr m:val="⃗"/>
+                <m:ctrlPr>
+                  <w:rPr>
+                    <w:rFonts w:ascii="Cambria Math" w:hAnsi="Cambria Math" w:cs="Times New Roman"/>
+                    <w:b/>
+                    <w:i/>
+                  </w:rPr>
+                </m:ctrlPr>
+              </m:accPr>
+              <m:e>
+                <m:r>
+                  <m:rPr>
+                    <m:sty m:val="bi"/>
+                  </m:rPr>
+                  <w:rPr>
+                    <w:rFonts w:ascii="Cambria Math" w:hAnsi="Cambria Math" w:cs="Times New Roman"/>
+                  </w:rPr>
+                  <m:t>i</m:t>
+                </m:r>
+              </m:e>
+            </m:acc>
+          </m:e>
+          <m:sub>
+            <m:r>
+              <m:rPr>
+                <m:sty m:val="bi"/>
+              </m:rPr>
+              <w:rPr>
+                <w:rFonts w:ascii="Cambria Math" w:eastAsiaTheme="minorEastAsia" w:hAnsi="Cambria Math" w:cs="Times New Roman"/>
+              </w:rPr>
+              <m:t>θ</m:t>
+            </m:r>
+          </m:sub>
+        </m:sSub>
+        <m:r>
+          <m:rPr>
+            <m:sty m:val="bi"/>
+          </m:rPr>
+          <w:rPr>
+            <w:rFonts w:ascii="Cambria Math" w:eastAsiaTheme="minorEastAsia" w:hAnsi="Cambria Math" w:cs="Times New Roman"/>
+          </w:rPr>
+          <m:t>=</m:t>
+        </m:r>
+        <m:sSub>
+          <m:sSubPr>
+            <m:ctrlPr>
+              <w:rPr>
+                <w:rFonts w:ascii="Cambria Math" w:eastAsiaTheme="minorEastAsia" w:hAnsi="Cambria Math" w:cs="Times New Roman"/>
+                <w:b/>
+                <w:i/>
+              </w:rPr>
+            </m:ctrlPr>
+          </m:sSubPr>
+          <m:e>
+            <m:acc>
+              <m:accPr>
+                <m:chr m:val="⃗"/>
+                <m:ctrlPr>
+                  <w:rPr>
+                    <w:rFonts w:ascii="Cambria Math" w:eastAsiaTheme="minorEastAsia" w:hAnsi="Cambria Math" w:cs="Times New Roman"/>
+                    <w:b/>
+                    <w:i/>
+                  </w:rPr>
+                </m:ctrlPr>
+              </m:accPr>
+              <m:e>
+                <m:r>
+                  <m:rPr>
+                    <m:sty m:val="bi"/>
+                  </m:rPr>
+                  <w:rPr>
+                    <w:rFonts w:ascii="Cambria Math" w:eastAsiaTheme="minorEastAsia" w:hAnsi="Cambria Math" w:cs="Times New Roman"/>
+                  </w:rPr>
+                  <m:t>i</m:t>
+                </m:r>
+              </m:e>
+            </m:acc>
+          </m:e>
+          <m:sub>
+            <m:r>
+              <m:rPr>
+                <m:sty m:val="bi"/>
+              </m:rPr>
+              <w:rPr>
+                <w:rFonts w:ascii="Cambria Math" w:eastAsiaTheme="minorEastAsia" w:hAnsi="Cambria Math" w:cs="Times New Roman"/>
+              </w:rPr>
+              <m:t>h</m:t>
+            </m:r>
+          </m:sub>
+        </m:sSub>
+        <m:r>
+          <m:rPr>
+            <m:sty m:val="bi"/>
+          </m:rPr>
+          <w:rPr>
+            <w:rFonts w:ascii="Cambria Math" w:eastAsiaTheme="minorEastAsia" w:hAnsi="Cambria Math" w:cs="Times New Roman"/>
+          </w:rPr>
+          <m:t>×</m:t>
+        </m:r>
+        <m:sSub>
+          <m:sSubPr>
+            <m:ctrlPr>
+              <w:rPr>
+                <w:rFonts w:ascii="Cambria Math" w:eastAsiaTheme="minorEastAsia" w:hAnsi="Cambria Math" w:cs="Times New Roman"/>
+                <w:b/>
+                <w:i/>
+              </w:rPr>
+            </m:ctrlPr>
+          </m:sSubPr>
+          <m:e>
+            <m:acc>
+              <m:accPr>
+                <m:chr m:val="⃗"/>
+                <m:ctrlPr>
+                  <w:rPr>
+                    <w:rFonts w:ascii="Cambria Math" w:eastAsiaTheme="minorEastAsia" w:hAnsi="Cambria Math" w:cs="Times New Roman"/>
+                    <w:b/>
+                    <w:i/>
+                  </w:rPr>
+                </m:ctrlPr>
+              </m:accPr>
+              <m:e>
+                <m:r>
+                  <m:rPr>
+                    <m:sty m:val="bi"/>
+                  </m:rPr>
+                  <w:rPr>
+                    <w:rFonts w:ascii="Cambria Math" w:eastAsiaTheme="minorEastAsia" w:hAnsi="Cambria Math" w:cs="Times New Roman"/>
+                  </w:rPr>
+                  <m:t>i</m:t>
+                </m:r>
+              </m:e>
+            </m:acc>
+          </m:e>
+          <m:sub>
+            <m:r>
+              <m:rPr>
+                <m:sty m:val="bi"/>
+              </m:rPr>
+              <w:rPr>
+                <w:rFonts w:ascii="Cambria Math" w:eastAsiaTheme="minorEastAsia" w:hAnsi="Cambria Math" w:cs="Times New Roman"/>
+              </w:rPr>
+              <m:t>r</m:t>
+            </m:r>
+          </m:sub>
+        </m:sSub>
+      </m:oMath>
+      <w:r>
+        <w:rPr>
+          <w:rFonts w:ascii="Times New Roman" w:eastAsiaTheme="minorEastAsia" w:hAnsi="Times New Roman" w:cs="Times New Roman"/>
+          <w:b/>
+          <w:bCs/>
+          <w:iCs/>
+        </w:rPr>
+        <w:t>:</w:t>
+      </w:r>
+      <w:r>
+        <w:rPr>
+          <w:rFonts w:ascii="Times New Roman" w:hAnsi="Times New Roman" w:cs="Times New Roman"/>
+        </w:rPr>
+        <w:t xml:space="preserve"> Tuân theo quy tắc bàn tay phải</w:t>
+      </w:r>
+    </w:p>
+    <w:p>
+      <w:pPr>
+        <w:spacing w:after="0" w:line="360" w:lineRule="auto"/>
+        <w:rPr>
+          <w:rFonts w:ascii="Times New Roman" w:hAnsi="Times New Roman" w:cs="Times New Roman"/>
+        </w:rPr>
+      </w:pPr>
+    </w:p>
+    <w:p>
+      <w:pPr>
+        <w:spacing w:after="0" w:line="360" w:lineRule="auto"/>
+        <w:rPr>
+          <w:rFonts w:ascii="Times New Roman" w:hAnsi="Times New Roman" w:cs="Times New Roman"/>
+          <w:i/>
+        </w:rPr>
+      </w:pPr>
+      <w:r>
+        <w:rPr>
+          <w:rFonts w:ascii="Times New Roman" w:hAnsi="Times New Roman" w:cs="Times New Roman"/>
+          <w:i/>
+        </w:rPr>
+        <w:t>Local-vertical, local-horizontal (LVLH) frame</w:t>
+      </w:r>
+    </w:p>
+    <w:p>
+      <w:pPr>
+        <w:spacing w:after="0" w:line="360" w:lineRule="auto"/>
+        <w:jc w:val="center"/>
+        <w:rPr>
+          <w:rFonts w:ascii="Times New Roman" w:hAnsi="Times New Roman" w:cs="Times New Roman"/>
+          <w:i/>
+        </w:rPr>
+      </w:pPr>
+      <w:r>
+        <w:rPr>
+          <w:rFonts w:ascii="Times New Roman" w:hAnsi="Times New Roman" w:cs="Times New Roman"/>
+          <w:i/>
+        </w:rPr>
+        <w:drawing>
+          <wp:inline distT="0" distB="0" distL="0" distR="0" wp14:anchorId="7D1CF9AA" wp14:editId="1140CCF3">
+            <wp:extent cx="3301880" cy="1631333"/>
+            <wp:effectExtent l="0" t="0" r="0" b="6985"/>
+            <wp:docPr id="7" name="Picture 7"/>
+            <wp:cNvGraphicFramePr>
+              <a:graphicFrameLocks xmlns:a="http://schemas.openxmlformats.org/drawingml/2006/main" noChangeAspect="1"/>
+            </wp:cNvGraphicFramePr>
+            <a:graphic xmlns:a="http://schemas.openxmlformats.org/drawingml/2006/main">
+              <a:graphicData uri="http://schemas.openxmlformats.org/drawingml/2006/picture">
+                <pic:pic xmlns:pic="http://schemas.openxmlformats.org/drawingml/2006/picture">
+                  <pic:nvPicPr>
+                    <pic:cNvPr id="1" name=""/>
+                    <pic:cNvPicPr/>
+                  </pic:nvPicPr>
+                  <pic:blipFill>
+                    <a:blip r:embed="rId23"/>
+                    <a:stretch>
+                      <a:fillRect/>
+                    </a:stretch>
+                  </pic:blipFill>
+                  <pic:spPr>
+                    <a:xfrm>
+                      <a:off x="0" y="0"/>
+                      <a:ext cx="3352251" cy="1656219"/>
+                    </a:xfrm>
+                    <a:prstGeom prst="rect">
+                      <a:avLst/>
+                    </a:prstGeom>
+                  </pic:spPr>
+                </pic:pic>
+              </a:graphicData>
+            </a:graphic>
+          </wp:inline>
+        </w:drawing>
+      </w:r>
+    </w:p>
+    <w:p>
+      <w:pPr>
+        <w:pStyle w:val="ListParagraph"/>
+        <w:numPr>
+          <w:ilvl w:val="0"/>
+          <w:numId w:val="7"/>
+        </w:numPr>
+        <w:spacing w:after="0" w:line="360" w:lineRule="auto"/>
+        <w:rPr>
+          <w:rFonts w:ascii="Times New Roman" w:hAnsi="Times New Roman" w:cs="Times New Roman"/>
+        </w:rPr>
+      </w:pPr>
+      <w:r>
+        <w:rPr>
+          <w:rFonts w:ascii="Times New Roman" w:hAnsi="Times New Roman" w:cs="Times New Roman"/>
+        </w:rPr>
+        <w:t>Gốc là khối tâm của vệ tinh</w:t>
+      </w:r>
+    </w:p>
+    <w:p>
+      <w:pPr>
+        <w:pStyle w:val="ListParagraph"/>
+        <w:numPr>
+          <w:ilvl w:val="0"/>
+          <w:numId w:val="7"/>
+        </w:numPr>
+        <w:spacing w:after="0" w:line="360" w:lineRule="auto"/>
+        <w:rPr>
+          <w:rFonts w:ascii="Times New Roman" w:hAnsi="Times New Roman" w:cs="Times New Roman"/>
+        </w:rPr>
+      </w:pPr>
+      <m:oMath>
+        <m:sSub>
+          <m:sSubPr>
+            <m:ctrlPr>
+              <w:rPr>
+                <w:rFonts w:ascii="Cambria Math" w:hAnsi="Cambria Math" w:cs="Times New Roman"/>
+                <w:b/>
+                <w:i/>
+              </w:rPr>
+            </m:ctrlPr>
+          </m:sSubPr>
+          <m:e>
+            <m:acc>
+              <m:accPr>
+                <m:chr m:val="⃗"/>
+                <m:ctrlPr>
+                  <w:rPr>
+                    <w:rFonts w:ascii="Cambria Math" w:hAnsi="Cambria Math" w:cs="Times New Roman"/>
+                    <w:b/>
+                    <w:i/>
+                  </w:rPr>
+                </m:ctrlPr>
+              </m:accPr>
+              <m:e>
+                <m:r>
+                  <m:rPr>
+                    <m:sty m:val="bi"/>
+                  </m:rPr>
+                  <w:rPr>
+                    <w:rFonts w:ascii="Cambria Math" w:hAnsi="Cambria Math" w:cs="Times New Roman"/>
+                  </w:rPr>
+                  <m:t>o</m:t>
+                </m:r>
+              </m:e>
+            </m:acc>
+          </m:e>
+          <m:sub>
+            <m:r>
+              <m:rPr>
+                <m:sty m:val="bi"/>
+              </m:rPr>
+              <w:rPr>
+                <w:rFonts w:ascii="Cambria Math" w:hAnsi="Cambria Math" w:cs="Times New Roman"/>
+              </w:rPr>
+              <m:t>3</m:t>
+            </m:r>
+          </m:sub>
+        </m:sSub>
+      </m:oMath>
+      <w:r>
+        <w:rPr>
+          <w:rFonts w:ascii="Times New Roman" w:eastAsiaTheme="minorEastAsia" w:hAnsi="Times New Roman" w:cs="Times New Roman"/>
+        </w:rPr>
+        <w:t>:</w:t>
+      </w:r>
+      <w:r>
+        <w:rPr>
+          <w:rFonts w:ascii="Times New Roman" w:hAnsi="Times New Roman" w:cs="Times New Roman"/>
+        </w:rPr>
+        <w:t xml:space="preserve"> Nằm dọ</w:t>
+      </w:r>
+      <w:r>
+        <w:rPr>
+          <w:rFonts w:ascii="Times New Roman" w:hAnsi="Times New Roman" w:cs="Times New Roman"/>
+        </w:rPr>
+        <w:t>c theo nadir vector chỉ hướng từ khối tâm vệ tinh tới tâm Trái Đất</w:t>
+      </w:r>
       <w:bookmarkStart w:id="0" w:name="_GoBack"/>
       <w:bookmarkEnd w:id="0"/>
+    </w:p>
+    <w:p>
+      <w:pPr>
+        <w:pStyle w:val="ListParagraph"/>
+        <w:numPr>
+          <w:ilvl w:val="0"/>
+          <w:numId w:val="7"/>
+        </w:numPr>
+        <w:spacing w:after="0" w:line="360" w:lineRule="auto"/>
+        <w:rPr>
+          <w:rFonts w:ascii="Times New Roman" w:hAnsi="Times New Roman" w:cs="Times New Roman"/>
+        </w:rPr>
+      </w:pPr>
+      <m:oMath>
+        <m:sSub>
+          <m:sSubPr>
+            <m:ctrlPr>
+              <w:rPr>
+                <w:rFonts w:ascii="Cambria Math" w:hAnsi="Cambria Math" w:cs="Times New Roman"/>
+                <w:b/>
+                <w:i/>
+              </w:rPr>
+            </m:ctrlPr>
+          </m:sSubPr>
+          <m:e>
+            <m:acc>
+              <m:accPr>
+                <m:chr m:val="⃗"/>
+                <m:ctrlPr>
+                  <w:rPr>
+                    <w:rFonts w:ascii="Cambria Math" w:hAnsi="Cambria Math" w:cs="Times New Roman"/>
+                    <w:b/>
+                    <w:i/>
+                  </w:rPr>
+                </m:ctrlPr>
+              </m:accPr>
+              <m:e>
+                <m:r>
+                  <m:rPr>
+                    <m:sty m:val="bi"/>
+                  </m:rPr>
+                  <w:rPr>
+                    <w:rFonts w:ascii="Cambria Math" w:hAnsi="Cambria Math" w:cs="Times New Roman"/>
+                  </w:rPr>
+                  <m:t>i</m:t>
+                </m:r>
+              </m:e>
+            </m:acc>
+          </m:e>
+          <m:sub>
+            <m:r>
+              <m:rPr>
+                <m:sty m:val="bi"/>
+              </m:rPr>
+              <w:rPr>
+                <w:rFonts w:ascii="Cambria Math" w:hAnsi="Cambria Math" w:cs="Times New Roman"/>
+              </w:rPr>
+              <m:t>h</m:t>
+            </m:r>
+          </m:sub>
+        </m:sSub>
+      </m:oMath>
+      <w:r>
+        <w:rPr>
+          <w:rFonts w:ascii="Times New Roman" w:hAnsi="Times New Roman" w:cs="Times New Roman"/>
+        </w:rPr>
+        <w:t xml:space="preserve">: </w:t>
+      </w:r>
+      <w:r>
+        <w:rPr>
+          <w:rFonts w:ascii="Times New Roman" w:hAnsi="Times New Roman" w:cs="Times New Roman"/>
+        </w:rPr>
+        <w:t>Hướng của momen động lượng</w:t>
+      </w:r>
+    </w:p>
+    <w:p>
+      <w:pPr>
+        <w:pStyle w:val="ListParagraph"/>
+        <w:numPr>
+          <w:ilvl w:val="0"/>
+          <w:numId w:val="7"/>
+        </w:numPr>
+        <w:spacing w:after="0" w:line="360" w:lineRule="auto"/>
+        <w:rPr>
+          <w:rFonts w:ascii="Times New Roman" w:hAnsi="Times New Roman" w:cs="Times New Roman"/>
+        </w:rPr>
+      </w:pPr>
+      <m:oMath>
+        <m:sSub>
+          <m:sSubPr>
+            <m:ctrlPr>
+              <w:rPr>
+                <w:rFonts w:ascii="Cambria Math" w:eastAsiaTheme="minorEastAsia" w:hAnsi="Cambria Math" w:cs="Times New Roman"/>
+                <w:b/>
+                <w:i/>
+              </w:rPr>
+            </m:ctrlPr>
+          </m:sSubPr>
+          <m:e>
+            <m:acc>
+              <m:accPr>
+                <m:chr m:val="⃗"/>
+                <m:ctrlPr>
+                  <w:rPr>
+                    <w:rFonts w:ascii="Cambria Math" w:hAnsi="Cambria Math" w:cs="Times New Roman"/>
+                    <w:b/>
+                    <w:i/>
+                  </w:rPr>
+                </m:ctrlPr>
+              </m:accPr>
+              <m:e>
+                <m:r>
+                  <m:rPr>
+                    <m:sty m:val="bi"/>
+                  </m:rPr>
+                  <w:rPr>
+                    <w:rFonts w:ascii="Cambria Math" w:hAnsi="Cambria Math" w:cs="Times New Roman"/>
+                  </w:rPr>
+                  <m:t>i</m:t>
+                </m:r>
+              </m:e>
+            </m:acc>
+          </m:e>
+          <m:sub>
+            <m:r>
+              <m:rPr>
+                <m:sty m:val="bi"/>
+              </m:rPr>
+              <w:rPr>
+                <w:rFonts w:ascii="Cambria Math" w:eastAsiaTheme="minorEastAsia" w:hAnsi="Cambria Math" w:cs="Times New Roman"/>
+              </w:rPr>
+              <m:t>θ</m:t>
+            </m:r>
+          </m:sub>
+        </m:sSub>
+        <m:r>
+          <m:rPr>
+            <m:sty m:val="bi"/>
+          </m:rPr>
+          <w:rPr>
+            <w:rFonts w:ascii="Cambria Math" w:eastAsiaTheme="minorEastAsia" w:hAnsi="Cambria Math" w:cs="Times New Roman"/>
+          </w:rPr>
+          <m:t>=</m:t>
+        </m:r>
+        <m:sSub>
+          <m:sSubPr>
+            <m:ctrlPr>
+              <w:rPr>
+                <w:rFonts w:ascii="Cambria Math" w:eastAsiaTheme="minorEastAsia" w:hAnsi="Cambria Math" w:cs="Times New Roman"/>
+                <w:b/>
+                <w:i/>
+              </w:rPr>
+            </m:ctrlPr>
+          </m:sSubPr>
+          <m:e>
+            <m:acc>
+              <m:accPr>
+                <m:chr m:val="⃗"/>
+                <m:ctrlPr>
+                  <w:rPr>
+                    <w:rFonts w:ascii="Cambria Math" w:eastAsiaTheme="minorEastAsia" w:hAnsi="Cambria Math" w:cs="Times New Roman"/>
+                    <w:b/>
+                    <w:i/>
+                  </w:rPr>
+                </m:ctrlPr>
+              </m:accPr>
+              <m:e>
+                <m:r>
+                  <m:rPr>
+                    <m:sty m:val="bi"/>
+                  </m:rPr>
+                  <w:rPr>
+                    <w:rFonts w:ascii="Cambria Math" w:eastAsiaTheme="minorEastAsia" w:hAnsi="Cambria Math" w:cs="Times New Roman"/>
+                  </w:rPr>
+                  <m:t>i</m:t>
+                </m:r>
+              </m:e>
+            </m:acc>
+          </m:e>
+          <m:sub>
+            <m:r>
+              <m:rPr>
+                <m:sty m:val="bi"/>
+              </m:rPr>
+              <w:rPr>
+                <w:rFonts w:ascii="Cambria Math" w:eastAsiaTheme="minorEastAsia" w:hAnsi="Cambria Math" w:cs="Times New Roman"/>
+              </w:rPr>
+              <m:t>h</m:t>
+            </m:r>
+          </m:sub>
+        </m:sSub>
+        <m:r>
+          <m:rPr>
+            <m:sty m:val="bi"/>
+          </m:rPr>
+          <w:rPr>
+            <w:rFonts w:ascii="Cambria Math" w:eastAsiaTheme="minorEastAsia" w:hAnsi="Cambria Math" w:cs="Times New Roman"/>
+          </w:rPr>
+          <m:t>×</m:t>
+        </m:r>
+        <m:sSub>
+          <m:sSubPr>
+            <m:ctrlPr>
+              <w:rPr>
+                <w:rFonts w:ascii="Cambria Math" w:eastAsiaTheme="minorEastAsia" w:hAnsi="Cambria Math" w:cs="Times New Roman"/>
+                <w:b/>
+                <w:i/>
+              </w:rPr>
+            </m:ctrlPr>
+          </m:sSubPr>
+          <m:e>
+            <m:acc>
+              <m:accPr>
+                <m:chr m:val="⃗"/>
+                <m:ctrlPr>
+                  <w:rPr>
+                    <w:rFonts w:ascii="Cambria Math" w:eastAsiaTheme="minorEastAsia" w:hAnsi="Cambria Math" w:cs="Times New Roman"/>
+                    <w:b/>
+                    <w:i/>
+                  </w:rPr>
+                </m:ctrlPr>
+              </m:accPr>
+              <m:e>
+                <m:r>
+                  <m:rPr>
+                    <m:sty m:val="bi"/>
+                  </m:rPr>
+                  <w:rPr>
+                    <w:rFonts w:ascii="Cambria Math" w:eastAsiaTheme="minorEastAsia" w:hAnsi="Cambria Math" w:cs="Times New Roman"/>
+                  </w:rPr>
+                  <m:t>i</m:t>
+                </m:r>
+              </m:e>
+            </m:acc>
+          </m:e>
+          <m:sub>
+            <m:r>
+              <m:rPr>
+                <m:sty m:val="bi"/>
+              </m:rPr>
+              <w:rPr>
+                <w:rFonts w:ascii="Cambria Math" w:eastAsiaTheme="minorEastAsia" w:hAnsi="Cambria Math" w:cs="Times New Roman"/>
+              </w:rPr>
+              <m:t>r</m:t>
+            </m:r>
+          </m:sub>
+        </m:sSub>
+      </m:oMath>
+      <w:r>
+        <w:rPr>
+          <w:rFonts w:ascii="Times New Roman" w:eastAsiaTheme="minorEastAsia" w:hAnsi="Times New Roman" w:cs="Times New Roman"/>
+          <w:b/>
+          <w:bCs/>
+          <w:iCs/>
+        </w:rPr>
+        <w:t>:</w:t>
+      </w:r>
+      <w:r>
+        <w:rPr>
+          <w:rFonts w:ascii="Times New Roman" w:hAnsi="Times New Roman" w:cs="Times New Roman"/>
+        </w:rPr>
+        <w:t xml:space="preserve"> Tuân theo quy tắc bàn tay phải</w:t>
+      </w:r>
+    </w:p>
+    <w:p>
+      <w:pPr>
+        <w:spacing w:after="0" w:line="360" w:lineRule="auto"/>
+        <w:rPr>
+          <w:rFonts w:ascii="Times New Roman" w:hAnsi="Times New Roman" w:cs="Times New Roman"/>
+          <w:i/>
+        </w:rPr>
+      </w:pPr>
+    </w:p>
+    <w:p>
+      <w:pPr>
+        <w:spacing w:after="0" w:line="360" w:lineRule="auto"/>
+        <w:rPr>
+          <w:rFonts w:ascii="Times New Roman" w:hAnsi="Times New Roman" w:cs="Times New Roman"/>
+        </w:rPr>
+      </w:pPr>
+    </w:p>
+    <w:p>
+      <w:pPr>
+        <w:spacing w:after="0" w:line="360" w:lineRule="auto"/>
+        <w:rPr>
+          <w:rFonts w:ascii="Times New Roman" w:hAnsi="Times New Roman" w:cs="Times New Roman"/>
+          <w:i/>
+        </w:rPr>
+      </w:pPr>
+    </w:p>
+    <w:p>
+      <w:pPr>
+        <w:spacing w:after="0" w:line="360" w:lineRule="auto"/>
+        <w:rPr>
+          <w:rFonts w:ascii="Times New Roman" w:hAnsi="Times New Roman" w:cs="Times New Roman"/>
+        </w:rPr>
+      </w:pPr>
     </w:p>
     <w:sectPr>
       <w:pgSz w:w="12240" w:h="15840"/>

--- a/VN_Expression_Orbit_and_Attitude.docx
+++ b/VN_Expression_Orbit_and_Attitude.docx
@@ -947,7 +947,14 @@
           <w:rStyle w:val="fontstyle01"/>
           <w:i/>
         </w:rPr>
-        <w:t>Centred Earth Fixed) frame</w:t>
+        <w:t>Centred Earth Fixed) F</w:t>
+      </w:r>
+      <w:r>
+        <w:rPr>
+          <w:rStyle w:val="fontstyle01"/>
+          <w:i/>
+        </w:rPr>
+        <w:t>rame</w:t>
       </w:r>
     </w:p>
     <w:p>
@@ -963,6 +970,7 @@
         <w:rPr>
           <w:rStyle w:val="fontstyle01"/>
           <w:i/>
+          <w:noProof/>
         </w:rPr>
         <w:drawing>
           <wp:inline distT="0" distB="0" distL="0" distR="0" wp14:anchorId="33A8BBB8" wp14:editId="4071DBBF">
@@ -1129,13 +1137,7 @@
         <w:rPr>
           <w:rFonts w:ascii="Times New Roman" w:hAnsi="Times New Roman" w:cs="Times New Roman"/>
         </w:rPr>
-        <w:t xml:space="preserve"> Hướng từ tâm Trái Đất đến </w:t>
-      </w:r>
-      <w:r>
-        <w:rPr>
-          <w:rFonts w:ascii="Times New Roman" w:hAnsi="Times New Roman" w:cs="Times New Roman"/>
-        </w:rPr>
-        <w:t>điểm kinh tuyến 0 Greenwich</w:t>
+        <w:t xml:space="preserve"> Hướng từ tâm Trái Đất đến điểm kinh tuyến 0 Greenwich</w:t>
       </w:r>
     </w:p>
     <w:p>
@@ -1300,7 +1302,14 @@
           <w:rFonts w:ascii="Times New Roman" w:hAnsi="Times New Roman" w:cs="Times New Roman"/>
           <w:i/>
         </w:rPr>
-        <w:t>Hill frame</w:t>
+        <w:t>Hill F</w:t>
+      </w:r>
+      <w:r>
+        <w:rPr>
+          <w:rFonts w:ascii="Times New Roman" w:hAnsi="Times New Roman" w:cs="Times New Roman"/>
+          <w:i/>
+        </w:rPr>
+        <w:t>rame</w:t>
       </w:r>
     </w:p>
     <w:p>
@@ -1316,6 +1325,7 @@
         <w:rPr>
           <w:rFonts w:ascii="Times New Roman" w:hAnsi="Times New Roman" w:cs="Times New Roman"/>
           <w:i/>
+          <w:noProof/>
         </w:rPr>
         <w:drawing>
           <wp:inline distT="0" distB="0" distL="0" distR="0" wp14:anchorId="4688A7D5" wp14:editId="7E63580B">
@@ -1370,13 +1380,7 @@
         <w:rPr>
           <w:rFonts w:ascii="Times New Roman" w:hAnsi="Times New Roman" w:cs="Times New Roman"/>
         </w:rPr>
-        <w:t xml:space="preserve">Gốc là </w:t>
-      </w:r>
-      <w:r>
-        <w:rPr>
-          <w:rFonts w:ascii="Times New Roman" w:hAnsi="Times New Roman" w:cs="Times New Roman"/>
-        </w:rPr>
-        <w:t>khối tâm của vệ tinh</w:t>
+        <w:t>Gốc là khối tâm của vệ tinh</w:t>
       </w:r>
     </w:p>
     <w:p>
@@ -1450,13 +1454,7 @@
         <w:rPr>
           <w:rFonts w:ascii="Times New Roman" w:hAnsi="Times New Roman" w:cs="Times New Roman"/>
         </w:rPr>
-        <w:t xml:space="preserve"> </w:t>
-      </w:r>
-      <w:r>
-        <w:rPr>
-          <w:rFonts w:ascii="Times New Roman" w:hAnsi="Times New Roman" w:cs="Times New Roman"/>
-        </w:rPr>
-        <w:t xml:space="preserve">Nằm dọc theo </w:t>
+        <w:t xml:space="preserve"> Nằm dọc theo </w:t>
       </w:r>
       <m:oMath>
         <m:acc>
@@ -1768,7 +1766,14 @@
           <w:rFonts w:ascii="Times New Roman" w:hAnsi="Times New Roman" w:cs="Times New Roman"/>
           <w:i/>
         </w:rPr>
-        <w:t>Local-vertical, local-horizontal (LVLH) frame</w:t>
+        <w:t>Local-vertical, Local-horizontal (LVLH) F</w:t>
+      </w:r>
+      <w:r>
+        <w:rPr>
+          <w:rFonts w:ascii="Times New Roman" w:hAnsi="Times New Roman" w:cs="Times New Roman"/>
+          <w:i/>
+        </w:rPr>
+        <w:t>rame</w:t>
       </w:r>
     </w:p>
     <w:p>
@@ -1784,6 +1789,7 @@
         <w:rPr>
           <w:rFonts w:ascii="Times New Roman" w:hAnsi="Times New Roman" w:cs="Times New Roman"/>
           <w:i/>
+          <w:noProof/>
         </w:rPr>
         <w:drawing>
           <wp:inline distT="0" distB="0" distL="0" distR="0" wp14:anchorId="7D1CF9AA" wp14:editId="1140CCF3">
@@ -1912,16 +1918,8 @@
         <w:rPr>
           <w:rFonts w:ascii="Times New Roman" w:hAnsi="Times New Roman" w:cs="Times New Roman"/>
         </w:rPr>
-        <w:t xml:space="preserve"> Nằm dọ</w:t>
-      </w:r>
-      <w:r>
-        <w:rPr>
-          <w:rFonts w:ascii="Times New Roman" w:hAnsi="Times New Roman" w:cs="Times New Roman"/>
-        </w:rPr>
-        <w:t>c theo nadir vector chỉ hướng từ khối tâm vệ tinh tới tâm Trái Đất</w:t>
-      </w:r>
-      <w:bookmarkStart w:id="0" w:name="_GoBack"/>
-      <w:bookmarkEnd w:id="0"/>
+        <w:t xml:space="preserve"> Nằm dọc theo nadir vector chỉ hướng từ khối tâm vệ tinh tới tâm Trái Đất</w:t>
+      </w:r>
     </w:p>
     <w:p>
       <w:pPr>
@@ -1966,7 +1964,7 @@
                   <w:rPr>
                     <w:rFonts w:ascii="Cambria Math" w:hAnsi="Cambria Math" w:cs="Times New Roman"/>
                   </w:rPr>
-                  <m:t>i</m:t>
+                  <m:t>o</m:t>
                 </m:r>
               </m:e>
             </m:acc>
@@ -1979,7 +1977,7 @@
               <w:rPr>
                 <w:rFonts w:ascii="Cambria Math" w:hAnsi="Cambria Math" w:cs="Times New Roman"/>
               </w:rPr>
-              <m:t>h</m:t>
+              <m:t>2</m:t>
             </m:r>
           </m:sub>
         </m:sSub>
@@ -1994,7 +1992,7 @@
         <w:rPr>
           <w:rFonts w:ascii="Times New Roman" w:hAnsi="Times New Roman" w:cs="Times New Roman"/>
         </w:rPr>
-        <w:t>Hướng của momen động lượng</w:t>
+        <w:t>Ngược hướng vector vận tốc góc</w:t>
       </w:r>
     </w:p>
     <w:p>
@@ -2040,7 +2038,7 @@
                   <w:rPr>
                     <w:rFonts w:ascii="Cambria Math" w:hAnsi="Cambria Math" w:cs="Times New Roman"/>
                   </w:rPr>
-                  <m:t>i</m:t>
+                  <m:t>o</m:t>
                 </m:r>
               </m:e>
             </m:acc>
@@ -2053,7 +2051,7 @@
               <w:rPr>
                 <w:rFonts w:ascii="Cambria Math" w:eastAsiaTheme="minorEastAsia" w:hAnsi="Cambria Math" w:cs="Times New Roman"/>
               </w:rPr>
-              <m:t>θ</m:t>
+              <m:t>1</m:t>
             </m:r>
           </m:sub>
         </m:sSub>
@@ -2096,7 +2094,7 @@
                   <w:rPr>
                     <w:rFonts w:ascii="Cambria Math" w:eastAsiaTheme="minorEastAsia" w:hAnsi="Cambria Math" w:cs="Times New Roman"/>
                   </w:rPr>
-                  <m:t>i</m:t>
+                  <m:t>o</m:t>
                 </m:r>
               </m:e>
             </m:acc>
@@ -2109,7 +2107,7 @@
               <w:rPr>
                 <w:rFonts w:ascii="Cambria Math" w:eastAsiaTheme="minorEastAsia" w:hAnsi="Cambria Math" w:cs="Times New Roman"/>
               </w:rPr>
-              <m:t>h</m:t>
+              <m:t>2</m:t>
             </m:r>
           </m:sub>
         </m:sSub>
@@ -2152,7 +2150,7 @@
                   <w:rPr>
                     <w:rFonts w:ascii="Cambria Math" w:eastAsiaTheme="minorEastAsia" w:hAnsi="Cambria Math" w:cs="Times New Roman"/>
                   </w:rPr>
-                  <m:t>i</m:t>
+                  <m:t>o</m:t>
                 </m:r>
               </m:e>
             </m:acc>
@@ -2165,7 +2163,7 @@
               <w:rPr>
                 <w:rFonts w:ascii="Cambria Math" w:eastAsiaTheme="minorEastAsia" w:hAnsi="Cambria Math" w:cs="Times New Roman"/>
               </w:rPr>
-              <m:t>r</m:t>
+              <m:t>3</m:t>
             </m:r>
           </m:sub>
         </m:sSub>
@@ -2200,8 +2198,142 @@
         <w:spacing w:after="0" w:line="360" w:lineRule="auto"/>
         <w:rPr>
           <w:rFonts w:ascii="Times New Roman" w:hAnsi="Times New Roman" w:cs="Times New Roman"/>
-        </w:rPr>
-      </w:pPr>
+          <w:i/>
+        </w:rPr>
+      </w:pPr>
+      <w:r>
+        <w:rPr>
+          <w:rFonts w:ascii="Times New Roman" w:hAnsi="Times New Roman" w:cs="Times New Roman"/>
+          <w:i/>
+        </w:rPr>
+        <w:t>Body Fixed Frame</w:t>
+      </w:r>
+    </w:p>
+    <w:p>
+      <w:pPr>
+        <w:spacing w:after="0" w:line="360" w:lineRule="auto"/>
+        <w:jc w:val="center"/>
+        <w:rPr>
+          <w:rFonts w:ascii="Times New Roman" w:hAnsi="Times New Roman" w:cs="Times New Roman"/>
+        </w:rPr>
+      </w:pPr>
+      <w:r>
+        <w:rPr>
+          <w:noProof/>
+        </w:rPr>
+        <w:drawing>
+          <wp:inline distT="0" distB="0" distL="0" distR="0">
+            <wp:extent cx="3011332" cy="2553970"/>
+            <wp:effectExtent l="0" t="0" r="0" b="0"/>
+            <wp:docPr id="8" name="Picture 8" descr="Reference frames and how they are used in inertial navigation · VectorNav"/>
+            <wp:cNvGraphicFramePr>
+              <a:graphicFrameLocks xmlns:a="http://schemas.openxmlformats.org/drawingml/2006/main" noChangeAspect="1"/>
+            </wp:cNvGraphicFramePr>
+            <a:graphic xmlns:a="http://schemas.openxmlformats.org/drawingml/2006/main">
+              <a:graphicData uri="http://schemas.openxmlformats.org/drawingml/2006/picture">
+                <pic:pic xmlns:pic="http://schemas.openxmlformats.org/drawingml/2006/picture">
+                  <pic:nvPicPr>
+                    <pic:cNvPr id="0" name="Picture 1" descr="Reference frames and how they are used in inertial navigation · VectorNav"/>
+                    <pic:cNvPicPr>
+                      <a:picLocks noChangeAspect="1" noChangeArrowheads="1"/>
+                    </pic:cNvPicPr>
+                  </pic:nvPicPr>
+                  <pic:blipFill>
+                    <a:blip r:embed="rId24" cstate="print">
+                      <a:extLst>
+                        <a:ext uri="{28A0092B-C50C-407E-A947-70E740481C1C}">
+                          <a14:useLocalDpi xmlns:a14="http://schemas.microsoft.com/office/drawing/2010/main" val="0"/>
+                        </a:ext>
+                      </a:extLst>
+                    </a:blip>
+                    <a:srcRect/>
+                    <a:stretch>
+                      <a:fillRect/>
+                    </a:stretch>
+                  </pic:blipFill>
+                  <pic:spPr bwMode="auto">
+                    <a:xfrm>
+                      <a:off x="0" y="0"/>
+                      <a:ext cx="3039164" cy="2577575"/>
+                    </a:xfrm>
+                    <a:prstGeom prst="rect">
+                      <a:avLst/>
+                    </a:prstGeom>
+                    <a:noFill/>
+                    <a:ln>
+                      <a:noFill/>
+                    </a:ln>
+                  </pic:spPr>
+                </pic:pic>
+              </a:graphicData>
+            </a:graphic>
+          </wp:inline>
+        </w:drawing>
+      </w:r>
+    </w:p>
+    <w:p>
+      <w:pPr>
+        <w:pStyle w:val="ListParagraph"/>
+        <w:numPr>
+          <w:ilvl w:val="0"/>
+          <w:numId w:val="8"/>
+        </w:numPr>
+        <w:spacing w:after="0" w:line="360" w:lineRule="auto"/>
+        <w:rPr>
+          <w:rFonts w:ascii="Times New Roman" w:hAnsi="Times New Roman" w:cs="Times New Roman"/>
+        </w:rPr>
+      </w:pPr>
+      <w:r>
+        <w:rPr>
+          <w:rFonts w:ascii="Times New Roman" w:hAnsi="Times New Roman" w:cs="Times New Roman"/>
+        </w:rPr>
+        <w:t xml:space="preserve">Hệ gồm 1 gốc tọa độ được gắn vào 1 điểm cụ thể trên thân vật thể (thường là khối tâm - centre mass) và 3 trục Descartes. </w:t>
+      </w:r>
+    </w:p>
+    <w:p>
+      <w:pPr>
+        <w:pStyle w:val="ListParagraph"/>
+        <w:numPr>
+          <w:ilvl w:val="0"/>
+          <w:numId w:val="8"/>
+        </w:numPr>
+        <w:spacing w:after="0" w:line="360" w:lineRule="auto"/>
+        <w:rPr>
+          <w:rFonts w:ascii="Times New Roman" w:hAnsi="Times New Roman" w:cs="Times New Roman"/>
+        </w:rPr>
+      </w:pPr>
+      <w:r>
+        <w:rPr>
+          <w:rFonts w:ascii="Times New Roman" w:hAnsi="Times New Roman" w:cs="Times New Roman"/>
+        </w:rPr>
+        <w:t>Hệ tọa độ thường được gắn sao cho</w:t>
+      </w:r>
+      <w:r>
+        <w:rPr>
+          <w:rFonts w:ascii="Times New Roman" w:hAnsi="Times New Roman" w:cs="Times New Roman"/>
+        </w:rPr>
+        <w:t xml:space="preserve"> các trục tọa độ là các trục chính (Principle Axes) và</w:t>
+      </w:r>
+      <w:r>
+        <w:rPr>
+          <w:rFonts w:ascii="Times New Roman" w:hAnsi="Times New Roman" w:cs="Times New Roman"/>
+        </w:rPr>
+        <w:t xml:space="preserve"> ma trận quán tính (Inertial Matrix) có dạng ma trận đường chéo (Principle</w:t>
+      </w:r>
+      <w:r>
+        <w:rPr>
+          <w:rFonts w:ascii="Times New Roman" w:hAnsi="Times New Roman" w:cs="Times New Roman"/>
+        </w:rPr>
+        <w:t xml:space="preserve"> Inertial</w:t>
+      </w:r>
+      <w:bookmarkStart w:id="0" w:name="_GoBack"/>
+      <w:bookmarkEnd w:id="0"/>
+      <w:r>
+        <w:rPr>
+          <w:rFonts w:ascii="Times New Roman" w:hAnsi="Times New Roman" w:cs="Times New Roman"/>
+        </w:rPr>
+        <w:t xml:space="preserve"> Matrix).</w:t>
+      </w:r>
     </w:p>
     <w:p>
       <w:pPr>
@@ -3128,6 +3260,119 @@
       <w:rPr>
         <w:rFonts w:ascii="Wingdings" w:hAnsi="Wingdings" w:hint="default"/>
         <w:sz w:val="20"/>
+      </w:rPr>
+    </w:lvl>
+  </w:abstractNum>
+  <w:abstractNum w:abstractNumId="7" w15:restartNumberingAfterBreak="0">
+    <w:nsid w:val="7D8A75CA"/>
+    <w:multiLevelType w:val="hybridMultilevel"/>
+    <w:tmpl w:val="15BE5F4E"/>
+    <w:lvl w:ilvl="0" w:tplc="04090001">
+      <w:start w:val="1"/>
+      <w:numFmt w:val="bullet"/>
+      <w:lvlText w:val=""/>
+      <w:lvlJc w:val="left"/>
+      <w:pPr>
+        <w:ind w:left="720" w:hanging="360"/>
+      </w:pPr>
+      <w:rPr>
+        <w:rFonts w:ascii="Symbol" w:hAnsi="Symbol" w:hint="default"/>
+      </w:rPr>
+    </w:lvl>
+    <w:lvl w:ilvl="1" w:tplc="04090003" w:tentative="1">
+      <w:start w:val="1"/>
+      <w:numFmt w:val="bullet"/>
+      <w:lvlText w:val="o"/>
+      <w:lvlJc w:val="left"/>
+      <w:pPr>
+        <w:ind w:left="1440" w:hanging="360"/>
+      </w:pPr>
+      <w:rPr>
+        <w:rFonts w:ascii="Courier New" w:hAnsi="Courier New" w:cs="Courier New" w:hint="default"/>
+      </w:rPr>
+    </w:lvl>
+    <w:lvl w:ilvl="2" w:tplc="04090005" w:tentative="1">
+      <w:start w:val="1"/>
+      <w:numFmt w:val="bullet"/>
+      <w:lvlText w:val=""/>
+      <w:lvlJc w:val="left"/>
+      <w:pPr>
+        <w:ind w:left="2160" w:hanging="360"/>
+      </w:pPr>
+      <w:rPr>
+        <w:rFonts w:ascii="Wingdings" w:hAnsi="Wingdings" w:hint="default"/>
+      </w:rPr>
+    </w:lvl>
+    <w:lvl w:ilvl="3" w:tplc="04090001" w:tentative="1">
+      <w:start w:val="1"/>
+      <w:numFmt w:val="bullet"/>
+      <w:lvlText w:val=""/>
+      <w:lvlJc w:val="left"/>
+      <w:pPr>
+        <w:ind w:left="2880" w:hanging="360"/>
+      </w:pPr>
+      <w:rPr>
+        <w:rFonts w:ascii="Symbol" w:hAnsi="Symbol" w:hint="default"/>
+      </w:rPr>
+    </w:lvl>
+    <w:lvl w:ilvl="4" w:tplc="04090003" w:tentative="1">
+      <w:start w:val="1"/>
+      <w:numFmt w:val="bullet"/>
+      <w:lvlText w:val="o"/>
+      <w:lvlJc w:val="left"/>
+      <w:pPr>
+        <w:ind w:left="3600" w:hanging="360"/>
+      </w:pPr>
+      <w:rPr>
+        <w:rFonts w:ascii="Courier New" w:hAnsi="Courier New" w:cs="Courier New" w:hint="default"/>
+      </w:rPr>
+    </w:lvl>
+    <w:lvl w:ilvl="5" w:tplc="04090005" w:tentative="1">
+      <w:start w:val="1"/>
+      <w:numFmt w:val="bullet"/>
+      <w:lvlText w:val=""/>
+      <w:lvlJc w:val="left"/>
+      <w:pPr>
+        <w:ind w:left="4320" w:hanging="360"/>
+      </w:pPr>
+      <w:rPr>
+        <w:rFonts w:ascii="Wingdings" w:hAnsi="Wingdings" w:hint="default"/>
+      </w:rPr>
+    </w:lvl>
+    <w:lvl w:ilvl="6" w:tplc="04090001" w:tentative="1">
+      <w:start w:val="1"/>
+      <w:numFmt w:val="bullet"/>
+      <w:lvlText w:val=""/>
+      <w:lvlJc w:val="left"/>
+      <w:pPr>
+        <w:ind w:left="5040" w:hanging="360"/>
+      </w:pPr>
+      <w:rPr>
+        <w:rFonts w:ascii="Symbol" w:hAnsi="Symbol" w:hint="default"/>
+      </w:rPr>
+    </w:lvl>
+    <w:lvl w:ilvl="7" w:tplc="04090003" w:tentative="1">
+      <w:start w:val="1"/>
+      <w:numFmt w:val="bullet"/>
+      <w:lvlText w:val="o"/>
+      <w:lvlJc w:val="left"/>
+      <w:pPr>
+        <w:ind w:left="5760" w:hanging="360"/>
+      </w:pPr>
+      <w:rPr>
+        <w:rFonts w:ascii="Courier New" w:hAnsi="Courier New" w:cs="Courier New" w:hint="default"/>
+      </w:rPr>
+    </w:lvl>
+    <w:lvl w:ilvl="8" w:tplc="04090005" w:tentative="1">
+      <w:start w:val="1"/>
+      <w:numFmt w:val="bullet"/>
+      <w:lvlText w:val=""/>
+      <w:lvlJc w:val="left"/>
+      <w:pPr>
+        <w:ind w:left="6480" w:hanging="360"/>
+      </w:pPr>
+      <w:rPr>
+        <w:rFonts w:ascii="Wingdings" w:hAnsi="Wingdings" w:hint="default"/>
       </w:rPr>
     </w:lvl>
   </w:abstractNum>
@@ -3151,6 +3396,9 @@
   </w:num>
   <w:num w:numId="7">
     <w:abstractNumId w:val="2"/>
+  </w:num>
+  <w:num w:numId="8">
+    <w:abstractNumId w:val="7"/>
   </w:num>
 </w:numbering>
 </file>
